--- a/Сети/Simonyan7.docx
+++ b/Сети/Simonyan7.docx
@@ -504,6 +504,8 @@
     <w:sdt>
       <w:sdtPr>
         <w:rPr>
+          <w:sz w:val="36"/>
+          <w:szCs w:val="32"/>
           <w:lang w:val="ru-RU" w:eastAsia="en-US"/>
         </w:rPr>
         <w:id w:val="147474878"/>
@@ -529,9 +531,38 @@
             <w:pStyle w:val="2"/>
             <w:bidi w:val="0"/>
             <w:jc w:val="center"/>
+            <w:rPr>
+              <w:sz w:val="36"/>
+              <w:szCs w:val="32"/>
+            </w:rPr>
           </w:pPr>
-          <w:r>
+          <w:bookmarkStart w:id="0" w:name="_Toc6908"/>
+          <w:bookmarkStart w:id="7" w:name="_GoBack"/>
+          <w:r>
+            <w:rPr>
+              <w:sz w:val="36"/>
+              <w:szCs w:val="32"/>
+            </w:rPr>
             <w:t>Оглавление</w:t>
+          </w:r>
+          <w:bookmarkEnd w:id="0"/>
+        </w:p>
+        <w:bookmarkEnd w:id="7"/>
+        <w:p>
+          <w:pPr>
+            <w:pStyle w:val="14"/>
+            <w:tabs>
+              <w:tab w:val="right" w:leader="dot" w:pos="9355"/>
+            </w:tabs>
+          </w:pPr>
+          <w:r>
+            <w:fldChar w:fldCharType="begin"/>
+          </w:r>
+          <w:r>
+            <w:instrText xml:space="preserve">TOC \o "1-3" \h \u </w:instrText>
+          </w:r>
+          <w:r>
+            <w:fldChar w:fldCharType="separate"/>
           </w:r>
         </w:p>
         <w:p>
@@ -545,16 +576,7 @@
             <w:fldChar w:fldCharType="begin"/>
           </w:r>
           <w:r>
-            <w:instrText xml:space="preserve">TOC \o "1-3" \h \u </w:instrText>
-          </w:r>
-          <w:r>
-            <w:fldChar w:fldCharType="separate"/>
-          </w:r>
-          <w:r>
-            <w:fldChar w:fldCharType="begin"/>
-          </w:r>
-          <w:r>
-            <w:instrText xml:space="preserve"> HYPERLINK \l _Toc31051 </w:instrText>
+            <w:instrText xml:space="preserve"> HYPERLINK \l _Toc25135 </w:instrText>
           </w:r>
           <w:r>
             <w:fldChar w:fldCharType="separate"/>
@@ -579,7 +601,7 @@
             <w:fldChar w:fldCharType="begin"/>
           </w:r>
           <w:r>
-            <w:instrText xml:space="preserve"> PAGEREF _Toc31051 \h </w:instrText>
+            <w:instrText xml:space="preserve"> PAGEREF _Toc25135 \h </w:instrText>
           </w:r>
           <w:r>
             <w:fldChar w:fldCharType="separate"/>
@@ -605,7 +627,7 @@
             <w:fldChar w:fldCharType="begin"/>
           </w:r>
           <w:r>
-            <w:instrText xml:space="preserve"> HYPERLINK \l _Toc948 </w:instrText>
+            <w:instrText xml:space="preserve"> HYPERLINK \l _Toc7573 </w:instrText>
           </w:r>
           <w:r>
             <w:fldChar w:fldCharType="separate"/>
@@ -624,13 +646,13 @@
             <w:fldChar w:fldCharType="begin"/>
           </w:r>
           <w:r>
-            <w:instrText xml:space="preserve"> PAGEREF _Toc948 \h </w:instrText>
+            <w:instrText xml:space="preserve"> PAGEREF _Toc7573 \h </w:instrText>
           </w:r>
           <w:r>
             <w:fldChar w:fldCharType="separate"/>
           </w:r>
           <w:r>
-            <w:t>7</w:t>
+            <w:t>6</w:t>
           </w:r>
           <w:r>
             <w:fldChar w:fldCharType="end"/>
@@ -650,7 +672,7 @@
             <w:fldChar w:fldCharType="begin"/>
           </w:r>
           <w:r>
-            <w:instrText xml:space="preserve"> HYPERLINK \l _Toc4025 </w:instrText>
+            <w:instrText xml:space="preserve"> HYPERLINK \l _Toc10391 </w:instrText>
           </w:r>
           <w:r>
             <w:fldChar w:fldCharType="separate"/>
@@ -669,13 +691,103 @@
             <w:fldChar w:fldCharType="begin"/>
           </w:r>
           <w:r>
-            <w:instrText xml:space="preserve"> PAGEREF _Toc4025 \h </w:instrText>
+            <w:instrText xml:space="preserve"> PAGEREF _Toc10391 \h </w:instrText>
           </w:r>
           <w:r>
             <w:fldChar w:fldCharType="separate"/>
           </w:r>
           <w:r>
-            <w:t>13</w:t>
+            <w:t>11</w:t>
+          </w:r>
+          <w:r>
+            <w:fldChar w:fldCharType="end"/>
+          </w:r>
+          <w:r>
+            <w:fldChar w:fldCharType="end"/>
+          </w:r>
+        </w:p>
+        <w:p>
+          <w:pPr>
+            <w:pStyle w:val="14"/>
+            <w:tabs>
+              <w:tab w:val="right" w:leader="dot" w:pos="9355"/>
+            </w:tabs>
+          </w:pPr>
+          <w:r>
+            <w:fldChar w:fldCharType="begin"/>
+          </w:r>
+          <w:r>
+            <w:instrText xml:space="preserve"> HYPERLINK \l _Toc16224 </w:instrText>
+          </w:r>
+          <w:r>
+            <w:fldChar w:fldCharType="separate"/>
+          </w:r>
+          <w:r>
+            <w:rPr>
+              <w:rFonts w:hint="default"/>
+              <w:lang w:val="ru-RU"/>
+            </w:rPr>
+            <w:t>4. Настройка сервера</w:t>
+          </w:r>
+          <w:r>
+            <w:tab/>
+          </w:r>
+          <w:r>
+            <w:fldChar w:fldCharType="begin"/>
+          </w:r>
+          <w:r>
+            <w:instrText xml:space="preserve"> PAGEREF _Toc16224 \h </w:instrText>
+          </w:r>
+          <w:r>
+            <w:fldChar w:fldCharType="separate"/>
+          </w:r>
+          <w:r>
+            <w:t>14</w:t>
+          </w:r>
+          <w:r>
+            <w:fldChar w:fldCharType="end"/>
+          </w:r>
+          <w:r>
+            <w:fldChar w:fldCharType="end"/>
+          </w:r>
+        </w:p>
+        <w:p>
+          <w:pPr>
+            <w:pStyle w:val="14"/>
+            <w:tabs>
+              <w:tab w:val="right" w:leader="dot" w:pos="9355"/>
+            </w:tabs>
+          </w:pPr>
+          <w:r>
+            <w:fldChar w:fldCharType="begin"/>
+          </w:r>
+          <w:r>
+            <w:instrText xml:space="preserve"> HYPERLINK \l _Toc17731 </w:instrText>
+          </w:r>
+          <w:r>
+            <w:fldChar w:fldCharType="separate"/>
+          </w:r>
+          <w:r>
+            <w:rPr>
+              <w:rFonts w:hint="default"/>
+              <w:lang w:val="ru-RU"/>
+            </w:rPr>
+            <w:t>5. Настраиваем защиту</w:t>
+          </w:r>
+          <w:r>
+            <w:tab/>
+          </w:r>
+          <w:r>
+            <w:fldChar w:fldCharType="begin"/>
+          </w:r>
+          <w:r>
+            <w:instrText xml:space="preserve"> PAGEREF _Toc17731 \h </w:instrText>
+          </w:r>
+          <w:r>
+            <w:fldChar w:fldCharType="separate"/>
+          </w:r>
+          <w:r>
+            <w:t>15</w:t>
           </w:r>
           <w:r>
             <w:fldChar w:fldCharType="end"/>
@@ -715,8 +827,8 @@
           <w:lang w:val="ru-RU"/>
         </w:rPr>
       </w:pPr>
-      <w:bookmarkStart w:id="0" w:name="_Toc15145"/>
-      <w:bookmarkStart w:id="1" w:name="_Toc31051"/>
+      <w:bookmarkStart w:id="1" w:name="_Toc15145"/>
+      <w:bookmarkStart w:id="2" w:name="_Toc25135"/>
       <w:r>
         <w:rPr>
           <w:sz w:val="32"/>
@@ -725,8 +837,8 @@
         </w:rPr>
         <w:t>Конфигурация сети</w:t>
       </w:r>
-      <w:bookmarkEnd w:id="0"/>
       <w:bookmarkEnd w:id="1"/>
+      <w:bookmarkEnd w:id="2"/>
     </w:p>
     <w:p>
       <w:pPr>
@@ -820,56 +932,23 @@
       </w:pPr>
       <w:r>
         <w:rPr>
-          <w:lang w:val="ru-RU"/>
-        </w:rPr>
-        <w:t>Полагая</w:t>
-      </w:r>
-      <w:r>
-        <w:rPr>
-          <w:rFonts w:hint="default"/>
-          <w:lang w:val="ru-RU"/>
-        </w:rPr>
-        <w:t xml:space="preserve">, что третьим отделом будет 4 устройства в нижнем правом углу, я поставил им </w:t>
-      </w:r>
-      <w:r>
-        <w:rPr>
-          <w:rFonts w:hint="default"/>
-          <w:lang w:val="en-US"/>
-        </w:rPr>
-        <w:t>WI</w:t>
-      </w:r>
-      <w:r>
-        <w:rPr>
-          <w:rFonts w:hint="default"/>
-          <w:lang w:val="ru-RU"/>
-        </w:rPr>
-        <w:t>-</w:t>
-      </w:r>
-      <w:r>
-        <w:rPr>
-          <w:rFonts w:hint="default"/>
-          <w:lang w:val="en-US"/>
-        </w:rPr>
-        <w:t>FI</w:t>
-      </w:r>
-      <w:r>
-        <w:rPr>
-          <w:rFonts w:hint="default"/>
-          <w:lang w:val="ru-RU"/>
-        </w:rPr>
-        <w:t xml:space="preserve"> антенны.</w:t>
+          <w:rFonts w:hint="default"/>
+          <w:lang w:val="ru-RU"/>
+        </w:rPr>
+        <w:t>Поставил в третьем отделе 4 компьютерам антенны.</w:t>
       </w:r>
     </w:p>
     <w:p>
       <w:pPr>
         <w:pStyle w:val="33"/>
+        <w:jc w:val="center"/>
       </w:pPr>
       <w:r>
         <w:drawing>
           <wp:inline distT="0" distB="0" distL="114300" distR="114300">
-            <wp:extent cx="2834640" cy="2522220"/>
-            <wp:effectExtent l="0" t="0" r="0" b="7620"/>
-            <wp:docPr id="15" name="Изображение 9"/>
+            <wp:extent cx="2985135" cy="2639060"/>
+            <wp:effectExtent l="0" t="0" r="1905" b="12700"/>
+            <wp:docPr id="1" name="Изображение 1"/>
             <wp:cNvGraphicFramePr>
               <a:graphicFrameLocks xmlns:a="http://schemas.openxmlformats.org/drawingml/2006/main" noChangeAspect="1"/>
             </wp:cNvGraphicFramePr>
@@ -877,7 +956,7 @@
               <a:graphicData uri="http://schemas.openxmlformats.org/drawingml/2006/picture">
                 <pic:pic xmlns:pic="http://schemas.openxmlformats.org/drawingml/2006/picture">
                   <pic:nvPicPr>
-                    <pic:cNvPr id="15" name="Изображение 9"/>
+                    <pic:cNvPr id="1" name="Изображение 1"/>
                     <pic:cNvPicPr>
                       <a:picLocks noChangeAspect="1"/>
                     </pic:cNvPicPr>
@@ -891,7 +970,7 @@
                   <pic:spPr>
                     <a:xfrm>
                       <a:off x="0" y="0"/>
-                      <a:ext cx="2834640" cy="2522220"/>
+                      <a:ext cx="2985135" cy="2639060"/>
                     </a:xfrm>
                     <a:prstGeom prst="rect">
                       <a:avLst/>
@@ -921,7 +1000,60 @@
           <w:rFonts w:hint="default"/>
           <w:lang w:val="ru-RU"/>
         </w:rPr>
-        <w:t>Настроил компьютеры:</w:t>
+        <w:t>Настроил компьютеры (приведено только несколько примеров):</w:t>
+      </w:r>
+    </w:p>
+    <w:p>
+      <w:pPr>
+        <w:pStyle w:val="33"/>
+        <w:rPr>
+          <w:rFonts w:hint="default"/>
+          <w:lang w:val="ru-RU"/>
+        </w:rPr>
+      </w:pPr>
+      <w:r>
+        <w:drawing>
+          <wp:inline distT="0" distB="0" distL="114300" distR="114300">
+            <wp:extent cx="2609850" cy="1967230"/>
+            <wp:effectExtent l="0" t="0" r="11430" b="13970"/>
+            <wp:docPr id="14" name="Изображение 8"/>
+            <wp:cNvGraphicFramePr>
+              <a:graphicFrameLocks xmlns:a="http://schemas.openxmlformats.org/drawingml/2006/main" noChangeAspect="1"/>
+            </wp:cNvGraphicFramePr>
+            <a:graphic xmlns:a="http://schemas.openxmlformats.org/drawingml/2006/main">
+              <a:graphicData uri="http://schemas.openxmlformats.org/drawingml/2006/picture">
+                <pic:pic xmlns:pic="http://schemas.openxmlformats.org/drawingml/2006/picture">
+                  <pic:nvPicPr>
+                    <pic:cNvPr id="14" name="Изображение 8"/>
+                    <pic:cNvPicPr>
+                      <a:picLocks noChangeAspect="1"/>
+                    </pic:cNvPicPr>
+                  </pic:nvPicPr>
+                  <pic:blipFill>
+                    <a:blip r:embed="rId9"/>
+                    <a:srcRect l="11513" t="22063"/>
+                    <a:stretch>
+                      <a:fillRect/>
+                    </a:stretch>
+                  </pic:blipFill>
+                  <pic:spPr>
+                    <a:xfrm>
+                      <a:off x="0" y="0"/>
+                      <a:ext cx="2609850" cy="1967230"/>
+                    </a:xfrm>
+                    <a:prstGeom prst="rect">
+                      <a:avLst/>
+                    </a:prstGeom>
+                    <a:noFill/>
+                    <a:ln>
+                      <a:noFill/>
+                    </a:ln>
+                  </pic:spPr>
+                </pic:pic>
+              </a:graphicData>
+            </a:graphic>
+          </wp:inline>
+        </w:drawing>
       </w:r>
     </w:p>
     <w:p>
@@ -947,7 +1079,7 @@
                     </pic:cNvPicPr>
                   </pic:nvPicPr>
                   <pic:blipFill>
-                    <a:blip r:embed="rId9"/>
+                    <a:blip r:embed="rId10"/>
                     <a:stretch>
                       <a:fillRect/>
                     </a:stretch>
@@ -956,54 +1088,6 @@
                     <a:xfrm>
                       <a:off x="0" y="0"/>
                       <a:ext cx="2606040" cy="2331720"/>
-                    </a:xfrm>
-                    <a:prstGeom prst="rect">
-                      <a:avLst/>
-                    </a:prstGeom>
-                    <a:noFill/>
-                    <a:ln>
-                      <a:noFill/>
-                    </a:ln>
-                  </pic:spPr>
-                </pic:pic>
-              </a:graphicData>
-            </a:graphic>
-          </wp:inline>
-        </w:drawing>
-      </w:r>
-    </w:p>
-    <w:p>
-      <w:pPr>
-        <w:pStyle w:val="33"/>
-      </w:pPr>
-      <w:r>
-        <w:drawing>
-          <wp:inline distT="0" distB="0" distL="114300" distR="114300">
-            <wp:extent cx="3535680" cy="3025140"/>
-            <wp:effectExtent l="0" t="0" r="0" b="7620"/>
-            <wp:docPr id="14" name="Изображение 8"/>
-            <wp:cNvGraphicFramePr>
-              <a:graphicFrameLocks xmlns:a="http://schemas.openxmlformats.org/drawingml/2006/main" noChangeAspect="1"/>
-            </wp:cNvGraphicFramePr>
-            <a:graphic xmlns:a="http://schemas.openxmlformats.org/drawingml/2006/main">
-              <a:graphicData uri="http://schemas.openxmlformats.org/drawingml/2006/picture">
-                <pic:pic xmlns:pic="http://schemas.openxmlformats.org/drawingml/2006/picture">
-                  <pic:nvPicPr>
-                    <pic:cNvPr id="14" name="Изображение 8"/>
-                    <pic:cNvPicPr>
-                      <a:picLocks noChangeAspect="1"/>
-                    </pic:cNvPicPr>
-                  </pic:nvPicPr>
-                  <pic:blipFill>
-                    <a:blip r:embed="rId10"/>
-                    <a:stretch>
-                      <a:fillRect/>
-                    </a:stretch>
-                  </pic:blipFill>
-                  <pic:spPr>
-                    <a:xfrm>
-                      <a:off x="0" y="0"/>
-                      <a:ext cx="3535680" cy="3025140"/>
                     </a:xfrm>
                     <a:prstGeom prst="rect">
                       <a:avLst/>
@@ -1071,12 +1155,13 @@
     <w:p>
       <w:pPr>
         <w:pStyle w:val="33"/>
+        <w:jc w:val="both"/>
       </w:pPr>
       <w:r>
         <w:drawing>
           <wp:inline distT="0" distB="0" distL="114300" distR="114300">
-            <wp:extent cx="5934710" cy="3407410"/>
-            <wp:effectExtent l="0" t="0" r="8890" b="6350"/>
+            <wp:extent cx="2188845" cy="2005965"/>
+            <wp:effectExtent l="0" t="0" r="5715" b="5715"/>
             <wp:docPr id="16" name="Изображение 10"/>
             <wp:cNvGraphicFramePr>
               <a:graphicFrameLocks xmlns:a="http://schemas.openxmlformats.org/drawingml/2006/main" noChangeAspect="1"/>
@@ -1092,6 +1177,7 @@
                   </pic:nvPicPr>
                   <pic:blipFill>
                     <a:blip r:embed="rId12"/>
+                    <a:srcRect r="63118" b="41129"/>
                     <a:stretch>
                       <a:fillRect/>
                     </a:stretch>
@@ -1099,7 +1185,7 @@
                   <pic:spPr>
                     <a:xfrm>
                       <a:off x="0" y="0"/>
-                      <a:ext cx="5934710" cy="3407410"/>
+                      <a:ext cx="2188845" cy="2005965"/>
                     </a:xfrm>
                     <a:prstGeom prst="rect">
                       <a:avLst/>
@@ -1119,17 +1205,13 @@
     <w:p>
       <w:pPr>
         <w:pStyle w:val="33"/>
-      </w:pPr>
-    </w:p>
-    <w:p>
-      <w:pPr>
-        <w:pStyle w:val="33"/>
+        <w:jc w:val="both"/>
       </w:pPr>
       <w:r>
         <w:drawing>
           <wp:inline distT="0" distB="0" distL="114300" distR="114300">
-            <wp:extent cx="5934075" cy="3734435"/>
-            <wp:effectExtent l="0" t="0" r="9525" b="14605"/>
+            <wp:extent cx="2118995" cy="1911985"/>
+            <wp:effectExtent l="0" t="0" r="14605" b="8255"/>
             <wp:docPr id="17" name="Изображение 11"/>
             <wp:cNvGraphicFramePr>
               <a:graphicFrameLocks xmlns:a="http://schemas.openxmlformats.org/drawingml/2006/main" noChangeAspect="1"/>
@@ -1145,6 +1227,7 @@
                   </pic:nvPicPr>
                   <pic:blipFill>
                     <a:blip r:embed="rId13"/>
+                    <a:srcRect r="64291" b="48801"/>
                     <a:stretch>
                       <a:fillRect/>
                     </a:stretch>
@@ -1152,7 +1235,7 @@
                   <pic:spPr>
                     <a:xfrm>
                       <a:off x="0" y="0"/>
-                      <a:ext cx="5934075" cy="3734435"/>
+                      <a:ext cx="2118995" cy="1911985"/>
                     </a:xfrm>
                     <a:prstGeom prst="rect">
                       <a:avLst/>
@@ -1358,7 +1441,7 @@
           <w:lang w:val="ru-RU"/>
         </w:rPr>
       </w:pPr>
-      <w:bookmarkStart w:id="2" w:name="_Toc948"/>
+      <w:bookmarkStart w:id="3" w:name="_Toc7573"/>
       <w:r>
         <w:rPr>
           <w:rFonts w:hint="default"/>
@@ -1366,15 +1449,9 @@
         </w:rPr>
         <w:t>Подключение</w:t>
       </w:r>
-      <w:bookmarkEnd w:id="2"/>
-    </w:p>
-    <w:p>
-      <w:pPr>
-        <w:rPr>
-          <w:rFonts w:hint="default"/>
-          <w:lang w:val="ru-RU"/>
-        </w:rPr>
-      </w:pPr>
+      <w:bookmarkEnd w:id="3"/>
+    </w:p>
+    <w:p>
       <w:r>
         <w:rPr>
           <w:rFonts w:hint="default"/>
@@ -1384,11 +1461,14 @@
       </w:r>
     </w:p>
     <w:p>
+      <w:pPr>
+        <w:jc w:val="both"/>
+      </w:pPr>
       <w:r>
         <w:drawing>
           <wp:inline distT="0" distB="0" distL="114300" distR="114300">
-            <wp:extent cx="5939155" cy="3455670"/>
-            <wp:effectExtent l="0" t="0" r="4445" b="3810"/>
+            <wp:extent cx="3888105" cy="3455670"/>
+            <wp:effectExtent l="0" t="0" r="13335" b="3810"/>
             <wp:docPr id="23" name="Изображение 17"/>
             <wp:cNvGraphicFramePr>
               <a:graphicFrameLocks xmlns:a="http://schemas.openxmlformats.org/drawingml/2006/main" noChangeAspect="1"/>
@@ -1404,6 +1484,7 @@
                   </pic:nvPicPr>
                   <pic:blipFill>
                     <a:blip r:embed="rId17"/>
+                    <a:srcRect r="34534"/>
                     <a:stretch>
                       <a:fillRect/>
                     </a:stretch>
@@ -1411,7 +1492,7 @@
                   <pic:spPr>
                     <a:xfrm>
                       <a:off x="0" y="0"/>
-                      <a:ext cx="5939155" cy="3455670"/>
+                      <a:ext cx="3888105" cy="3455670"/>
                     </a:xfrm>
                     <a:prstGeom prst="rect">
                       <a:avLst/>
@@ -1440,38 +1521,13 @@
           <w:rFonts w:hint="default"/>
           <w:lang w:val="ru-RU"/>
         </w:rPr>
-        <w:t>Соединяем коммутаторы и настраиваем их</w:t>
-      </w:r>
-      <w:r>
-        <w:rPr>
-          <w:rFonts w:hint="default"/>
-          <w:lang w:val="en-US"/>
-        </w:rPr>
-        <w:t xml:space="preserve"> (</w:t>
-      </w:r>
-      <w:r>
-        <w:rPr>
-          <w:rFonts w:hint="default"/>
-          <w:lang w:val="ru-RU"/>
-        </w:rPr>
-        <w:t xml:space="preserve">а также возвращаем шестерым ПК третьей группы </w:t>
-      </w:r>
-      <w:r>
-        <w:rPr>
-          <w:rFonts w:hint="default"/>
-          <w:lang w:val="en-US"/>
-        </w:rPr>
-        <w:t>Ethernet</w:t>
-      </w:r>
-      <w:r>
-        <w:rPr>
-          <w:rFonts w:hint="default"/>
-          <w:lang w:val="ru-RU"/>
-        </w:rPr>
-        <w:t>подключение, потому что я неправильно понял задание).</w:t>
-      </w:r>
-    </w:p>
-    <w:p>
+        <w:t>Соединяем коммутаторы и настраиваем их.</w:t>
+      </w:r>
+    </w:p>
+    <w:p>
+      <w:pPr>
+        <w:jc w:val="both"/>
+      </w:pPr>
       <w:r>
         <w:drawing>
           <wp:inline distT="0" distB="0" distL="114300" distR="114300">
@@ -1517,6 +1573,9 @@
       </w:r>
     </w:p>
     <w:p>
+      <w:pPr>
+        <w:jc w:val="both"/>
+      </w:pPr>
       <w:r>
         <w:drawing>
           <wp:inline distT="0" distB="0" distL="114300" distR="114300">
@@ -1562,6 +1621,9 @@
       </w:r>
     </w:p>
     <w:p>
+      <w:pPr>
+        <w:jc w:val="both"/>
+      </w:pPr>
       <w:r>
         <w:drawing>
           <wp:inline distT="0" distB="0" distL="114300" distR="114300">
@@ -1607,6 +1669,9 @@
       </w:r>
     </w:p>
     <w:p>
+      <w:pPr>
+        <w:jc w:val="both"/>
+      </w:pPr>
       <w:r>
         <w:drawing>
           <wp:inline distT="0" distB="0" distL="114300" distR="114300">
@@ -1681,6 +1746,9 @@
       </w:r>
     </w:p>
     <w:p>
+      <w:pPr>
+        <w:jc w:val="both"/>
+      </w:pPr>
       <w:r>
         <w:drawing>
           <wp:inline distT="0" distB="0" distL="114300" distR="114300">
@@ -1726,6 +1794,9 @@
       </w:r>
     </w:p>
     <w:p>
+      <w:pPr>
+        <w:jc w:val="both"/>
+      </w:pPr>
       <w:r>
         <w:drawing>
           <wp:inline distT="0" distB="0" distL="114300" distR="114300">
@@ -1771,6 +1842,9 @@
       </w:r>
     </w:p>
     <w:p>
+      <w:pPr>
+        <w:jc w:val="both"/>
+      </w:pPr>
       <w:r>
         <w:drawing>
           <wp:inline distT="0" distB="0" distL="114300" distR="114300">
@@ -1816,6 +1890,9 @@
       </w:r>
     </w:p>
     <w:p>
+      <w:pPr>
+        <w:jc w:val="both"/>
+      </w:pPr>
       <w:r>
         <w:drawing>
           <wp:inline distT="0" distB="0" distL="114300" distR="114300">
@@ -1910,6 +1987,9 @@
       </w:r>
     </w:p>
     <w:p>
+      <w:pPr>
+        <w:jc w:val="both"/>
+      </w:pPr>
       <w:r>
         <w:drawing>
           <wp:inline distT="0" distB="0" distL="114300" distR="114300">
@@ -1973,7 +2053,7 @@
           <w:lang w:val="ru-RU"/>
         </w:rPr>
       </w:pPr>
-      <w:bookmarkStart w:id="3" w:name="_Toc4025"/>
+      <w:bookmarkStart w:id="4" w:name="_Toc10391"/>
       <w:r>
         <w:rPr>
           <w:rFonts w:hint="default"/>
@@ -1981,7 +2061,7 @@
         </w:rPr>
         <w:t>Тестирование</w:t>
       </w:r>
-      <w:bookmarkEnd w:id="3"/>
+      <w:bookmarkEnd w:id="4"/>
     </w:p>
     <w:p>
       <w:pPr>
@@ -2029,6 +2109,9 @@
       </w:r>
     </w:p>
     <w:p>
+      <w:pPr>
+        <w:jc w:val="both"/>
+      </w:pPr>
       <w:r>
         <w:drawing>
           <wp:inline distT="0" distB="0" distL="114300" distR="114300">
@@ -2089,6 +2172,9 @@
       </w:r>
     </w:p>
     <w:p>
+      <w:pPr>
+        <w:jc w:val="both"/>
+      </w:pPr>
       <w:r>
         <w:drawing>
           <wp:inline distT="0" distB="0" distL="114300" distR="114300">
@@ -2149,6 +2235,9 @@
       </w:r>
     </w:p>
     <w:p>
+      <w:pPr>
+        <w:jc w:val="both"/>
+      </w:pPr>
       <w:r>
         <w:drawing>
           <wp:inline distT="0" distB="0" distL="114300" distR="114300">
@@ -2209,6 +2298,9 @@
       </w:r>
     </w:p>
     <w:p>
+      <w:pPr>
+        <w:jc w:val="both"/>
+      </w:pPr>
       <w:r>
         <w:drawing>
           <wp:inline distT="0" distB="0" distL="114300" distR="114300">
@@ -2302,6 +2394,7 @@
     </w:p>
     <w:p>
       <w:pPr>
+        <w:jc w:val="both"/>
         <w:rPr>
           <w:rFonts w:hint="default"/>
           <w:lang w:val="ru-RU"/>
@@ -2373,6 +2466,9 @@
       </w:r>
     </w:p>
     <w:p>
+      <w:pPr>
+        <w:jc w:val="both"/>
+      </w:pPr>
       <w:r>
         <w:drawing>
           <wp:inline distT="0" distB="0" distL="114300" distR="114300">
@@ -2437,6 +2533,7 @@
           <w:lang w:val="ru-RU"/>
         </w:rPr>
       </w:pPr>
+      <w:bookmarkStart w:id="5" w:name="_Toc16224"/>
       <w:r>
         <w:rPr>
           <w:rFonts w:hint="default"/>
@@ -2444,6 +2541,7 @@
         </w:rPr>
         <w:t>Настройка сервера</w:t>
       </w:r>
+      <w:bookmarkEnd w:id="5"/>
     </w:p>
     <w:p>
       <w:pPr>
@@ -2468,11 +2566,14 @@
       </w:r>
     </w:p>
     <w:p>
+      <w:pPr>
+        <w:jc w:val="both"/>
+      </w:pPr>
       <w:r>
         <w:drawing>
           <wp:inline distT="0" distB="0" distL="114300" distR="114300">
-            <wp:extent cx="5204460" cy="2804160"/>
-            <wp:effectExtent l="0" t="0" r="7620" b="0"/>
+            <wp:extent cx="4436745" cy="2686685"/>
+            <wp:effectExtent l="0" t="0" r="13335" b="10795"/>
             <wp:docPr id="43" name="Изображение 37"/>
             <wp:cNvGraphicFramePr>
               <a:graphicFrameLocks xmlns:a="http://schemas.openxmlformats.org/drawingml/2006/main" noChangeAspect="1"/>
@@ -2488,6 +2589,7 @@
                   </pic:nvPicPr>
                   <pic:blipFill>
                     <a:blip r:embed="rId33"/>
+                    <a:srcRect r="15278" b="5156"/>
                     <a:stretch>
                       <a:fillRect/>
                     </a:stretch>
@@ -2495,7 +2597,7 @@
                   <pic:spPr>
                     <a:xfrm>
                       <a:off x="0" y="0"/>
-                      <a:ext cx="5204460" cy="2804160"/>
+                      <a:ext cx="4436745" cy="2686685"/>
                     </a:xfrm>
                     <a:prstGeom prst="rect">
                       <a:avLst/>
@@ -2528,6 +2630,9 @@
       </w:r>
     </w:p>
     <w:p>
+      <w:pPr>
+        <w:jc w:val="both"/>
+      </w:pPr>
       <w:r>
         <w:drawing>
           <wp:inline distT="0" distB="0" distL="114300" distR="114300">
@@ -2592,6 +2697,7 @@
           <w:lang w:val="ru-RU"/>
         </w:rPr>
       </w:pPr>
+      <w:bookmarkStart w:id="6" w:name="_Toc17731"/>
       <w:r>
         <w:rPr>
           <w:rFonts w:hint="default"/>
@@ -2599,6 +2705,7 @@
         </w:rPr>
         <w:t>Настраиваем защиту</w:t>
       </w:r>
+      <w:bookmarkEnd w:id="6"/>
     </w:p>
     <w:p>
       <w:pPr>
@@ -2616,6 +2723,9 @@
       </w:r>
     </w:p>
     <w:p>
+      <w:pPr>
+        <w:jc w:val="both"/>
+      </w:pPr>
       <w:r>
         <w:drawing>
           <wp:inline distT="0" distB="0" distL="114300" distR="114300">
@@ -2711,6 +2821,7 @@
     </w:p>
     <w:p>
       <w:pPr>
+        <w:jc w:val="both"/>
         <w:rPr>
           <w:rFonts w:hint="default"/>
           <w:lang w:val="en-US"/>
@@ -2761,6 +2872,9 @@
       </w:r>
     </w:p>
     <w:p>
+      <w:pPr>
+        <w:jc w:val="both"/>
+      </w:pPr>
       <w:r>
         <w:drawing>
           <wp:inline distT="0" distB="0" distL="114300" distR="114300">
@@ -2806,6 +2920,9 @@
       </w:r>
     </w:p>
     <w:p>
+      <w:pPr>
+        <w:jc w:val="both"/>
+      </w:pPr>
       <w:r>
         <w:drawing>
           <wp:inline distT="0" distB="0" distL="114300" distR="114300">
@@ -2849,8 +2966,6 @@
           </wp:inline>
         </w:drawing>
       </w:r>
-    </w:p>
-    <w:p>
       <w:r>
         <w:br w:type="page"/>
       </w:r>
@@ -2872,6 +2987,7 @@
     </w:p>
     <w:p>
       <w:pPr>
+        <w:jc w:val="both"/>
         <w:rPr>
           <w:rFonts w:hint="default"/>
           <w:lang w:val="ru-RU"/>
@@ -2920,8 +3036,6 @@
           </wp:inline>
         </w:drawing>
       </w:r>
-      <w:bookmarkStart w:id="4" w:name="_GoBack"/>
-      <w:bookmarkEnd w:id="4"/>
     </w:p>
     <w:sectPr>
       <w:footerReference r:id="rId5" w:type="default"/>
@@ -3259,7 +3373,7 @@
     <w:lsdException w:uiPriority="99" w:name="HTML Sample"/>
     <w:lsdException w:uiPriority="99" w:name="HTML Typewriter"/>
     <w:lsdException w:uiPriority="99" w:name="HTML Variable"/>
-    <w:lsdException w:uiPriority="99" w:name="Normal Table"/>
+    <w:lsdException w:qFormat="1" w:uiPriority="99" w:name="Normal Table"/>
     <w:lsdException w:uiPriority="99" w:name="annotation subject"/>
     <w:lsdException w:uiPriority="99" w:name="Table Simple 1"/>
     <w:lsdException w:uiPriority="99" w:name="Table Simple 2"/>
@@ -3381,6 +3495,7 @@
     <w:name w:val="Normal Table"/>
     <w:semiHidden/>
     <w:unhideWhenUsed/>
+    <w:qFormat/>
     <w:uiPriority w:val="99"/>
     <w:tblPr>
       <w:tblCellMar>
